--- a/Mining Facebook.docx
+++ b/Mining Facebook.docx
@@ -392,24 +392,39 @@
         <w:jc w:val="both"/>
       </w:pPr>
       <w:r>
-        <w:t xml:space="preserve">In the field that starts with Node: me, click on Search for a field and type friends. After doing so, a subfield will appear under friends. In the subfield, type limit and press enter. After pressing enter, set the limit number to ten. A new subfield should have popped up after typing limit and pressing enter. In the next subfield, type id and press enter. Then, in the next subfield, type name and press enter. Lastly, type </w:t>
+        <w:t>In the field that starts with Node: me, click on Search for a field and type friends. After doing so, a subfield will appear under friends. In the subfield, type limit</w:t>
+      </w:r>
+      <w:bookmarkStart w:id="0" w:name="_GoBack"/>
+      <w:bookmarkEnd w:id="0"/>
+      <w:r>
+        <w:t>.</w:t>
+      </w:r>
+      <w:r>
+        <w:t xml:space="preserve"> After pressing enter, set the limit number to ten. A new subfield should have popped up after typing limit and pressing enter. In the next subfield, type id</w:t>
+      </w:r>
+      <w:r>
+        <w:t>.</w:t>
+      </w:r>
+      <w:r>
+        <w:t xml:space="preserve"> Then, in the next subfield, type name</w:t>
+      </w:r>
+      <w:r>
+        <w:t>.</w:t>
+      </w:r>
+      <w:r>
+        <w:t xml:space="preserve"> Lastly, type </w:t>
       </w:r>
       <w:r>
         <w:t>likes</w:t>
       </w:r>
       <w:r>
-        <w:t xml:space="preserve"> in one </w:t>
-      </w:r>
-      <w:proofErr w:type="gramStart"/>
-      <w:r>
-        <w:t>last subfield a</w:t>
-      </w:r>
-      <w:r>
-        <w:t>nd press</w:t>
-      </w:r>
-      <w:proofErr w:type="gramEnd"/>
-      <w:r>
-        <w:t xml:space="preserve"> enter. If you look in the field next to GET (right above the Node: me field), you should see something that looks like this…</w:t>
+        <w:t xml:space="preserve"> in one last subfield</w:t>
+      </w:r>
+      <w:r>
+        <w:t>.</w:t>
+      </w:r>
+      <w:r>
+        <w:t xml:space="preserve"> If you look in the field next to GET (right above the Node: me field), you should see something that looks like this…</w:t>
       </w:r>
     </w:p>
     <w:p>
@@ -649,15 +664,7 @@
         <w:rPr>
           <w:i/>
         </w:rPr>
-        <w:t>your_acce</w:t>
-      </w:r>
-      <w:bookmarkStart w:id="0" w:name="_GoBack"/>
-      <w:bookmarkEnd w:id="0"/>
-      <w:r>
-        <w:rPr>
-          <w:i/>
-        </w:rPr>
-        <w:t>ss_token_goes_here</w:t>
+        <w:t>your_access_token_goes_here</w:t>
       </w:r>
       <w:proofErr w:type="spellEnd"/>
       <w:r>
@@ -779,7 +786,13 @@
       </w:r>
       <w:proofErr w:type="spellEnd"/>
       <w:r>
-        <w:t xml:space="preserve">() and press enter. This will retrieve the requested contents of the URL and format it to JSON. </w:t>
+        <w:t>()</w:t>
+      </w:r>
+      <w:r>
+        <w:t>.</w:t>
+      </w:r>
+      <w:r>
+        <w:t xml:space="preserve"> This will retrieve the requested contents of the URL and format it to JSON. </w:t>
       </w:r>
     </w:p>
     <w:p>
@@ -818,7 +831,13 @@
       </w:r>
       <w:proofErr w:type="gramEnd"/>
       <w:r>
-        <w:t xml:space="preserve">data, indent=1) and press enter. It is important to note that if some of your friends have more stringent privacy settings, their bios may not be returned and thus not displayed. </w:t>
+        <w:t>data, indent=1)</w:t>
+      </w:r>
+      <w:r>
+        <w:t>.</w:t>
+      </w:r>
+      <w:r>
+        <w:t xml:space="preserve"> It is important to note that if some of your friends have more stringent privacy settings, their bios may not be returned and thus not displayed. </w:t>
       </w:r>
     </w:p>
     <w:p>
@@ -903,7 +922,10 @@
       </w:r>
       <w:proofErr w:type="spellEnd"/>
       <w:r>
-        <w:t xml:space="preserve"> and press enter. On the next line, for Terminal, type </w:t>
+        <w:t>.</w:t>
+      </w:r>
+      <w:r>
+        <w:t xml:space="preserve"> On the next line, for Terminal, type </w:t>
       </w:r>
       <w:proofErr w:type="spellStart"/>
       <w:proofErr w:type="gramStart"/>
@@ -999,16 +1021,17 @@
       <w:r>
         <w:t xml:space="preserve"> and use </w:t>
       </w:r>
-      <w:proofErr w:type="gramStart"/>
-      <w:r>
-        <w:t>the .</w:t>
-      </w:r>
       <w:proofErr w:type="spellStart"/>
       <w:r>
+        <w:t>the</w:t>
+      </w:r>
+      <w:r>
+        <w:t>.</w:t>
+      </w:r>
+      <w:r>
         <w:t>json</w:t>
       </w:r>
       <w:proofErr w:type="spellEnd"/>
-      <w:proofErr w:type="gramEnd"/>
       <w:r>
         <w:t xml:space="preserve"> extension.</w:t>
       </w:r>
@@ -1052,7 +1075,13 @@
       </w:r>
       <w:proofErr w:type="spellEnd"/>
       <w:r>
-        <w:t xml:space="preserve">: and press enter. On the next line, type </w:t>
+        <w:t>:</w:t>
+      </w:r>
+      <w:r>
+        <w:t>.</w:t>
+      </w:r>
+      <w:r>
+        <w:t xml:space="preserve"> On the next line, type </w:t>
       </w:r>
       <w:proofErr w:type="spellStart"/>
       <w:proofErr w:type="gramStart"/>
@@ -1070,7 +1099,13 @@
       </w:r>
       <w:proofErr w:type="spellEnd"/>
       <w:r>
-        <w:t xml:space="preserve">=1) and press enter. After completing this command, look in the directory you specified and you should see a file titled </w:t>
+        <w:t>=1)</w:t>
+      </w:r>
+      <w:r>
+        <w:t>.</w:t>
+      </w:r>
+      <w:r>
+        <w:t xml:space="preserve"> After completing this command, look in the directory you specified and you should see a file titled </w:t>
       </w:r>
       <w:proofErr w:type="spellStart"/>
       <w:r>
